--- a/document/20160705更新文档以及设计稿/商家后台更改细节（新）.docx
+++ b/document/20160705更新文档以及设计稿/商家后台更改细节（新）.docx
@@ -9,35 +9,55 @@
         <w:rPr>
           <w:rFonts w:ascii="宋体" w:eastAsia="宋体" w:hAnsi="宋体" w:cs="宋体"/>
           <w:kern w:val="0"/>
-          <w:sz w:val="24"/>
-          <w:szCs w:val="24"/>
-        </w:rPr>
-      </w:pPr>
-    </w:p>
-    <w:p>
-      <w:pPr>
-        <w:widowControl/>
-        <w:jc w:val="left"/>
-        <w:rPr>
-          <w:rFonts w:ascii="宋体" w:eastAsia="宋体" w:hAnsi="宋体" w:cs="宋体"/>
-          <w:kern w:val="0"/>
-          <w:sz w:val="32"/>
-          <w:szCs w:val="32"/>
-        </w:rPr>
-      </w:pPr>
-      <w:r>
-        <w:rPr>
-          <w:rFonts w:ascii="宋体" w:eastAsia="宋体" w:hAnsi="宋体" w:cs="宋体"/>
+          <w:sz w:val="32"/>
+          <w:szCs w:val="32"/>
+        </w:rPr>
+      </w:pPr>
+      <w:r>
+        <w:rPr>
+          <w:rFonts w:ascii="宋体" w:eastAsia="宋体" w:hAnsi="宋体" w:cs="宋体" w:hint="eastAsia"/>
+          <w:kern w:val="0"/>
+          <w:sz w:val="32"/>
+          <w:szCs w:val="32"/>
+        </w:rPr>
+        <w:t>1</w:t>
+      </w:r>
+      <w:r>
+        <w:rPr>
+          <w:rFonts w:ascii="宋体" w:eastAsia="宋体" w:hAnsi="宋体" w:cs="宋体" w:hint="eastAsia"/>
+          <w:kern w:val="0"/>
+          <w:sz w:val="32"/>
+          <w:szCs w:val="32"/>
+        </w:rPr>
+        <w:t>.商店设置增加输入“</w:t>
+      </w:r>
+      <w:r>
+        <w:rPr>
+          <w:rFonts w:ascii="宋体" w:eastAsia="宋体" w:hAnsi="宋体" w:cs="宋体" w:hint="eastAsia"/>
+          <w:kern w:val="0"/>
+          <w:sz w:val="32"/>
+          <w:szCs w:val="32"/>
+        </w:rPr>
+        <w:t>微信号、QQ号</w:t>
+      </w:r>
+      <w:r>
+        <w:rPr>
+          <w:rFonts w:ascii="宋体" w:eastAsia="宋体" w:hAnsi="宋体" w:cs="宋体" w:hint="eastAsia"/>
+          <w:kern w:val="0"/>
+          <w:sz w:val="32"/>
+          <w:szCs w:val="32"/>
+        </w:rPr>
+        <w:t>”。</w:t>
+      </w:r>
+      <w:r>
+        <w:rPr>
           <w:noProof/>
-          <w:kern w:val="0"/>
-          <w:sz w:val="32"/>
-          <w:szCs w:val="32"/>
         </w:rPr>
         <w:drawing>
-          <wp:inline distT="0" distB="0" distL="0" distR="0">
-            <wp:extent cx="5276850" cy="3256046"/>
-            <wp:effectExtent l="0" t="0" r="0" b="1905"/>
-            <wp:docPr id="3" name="图片 3" descr="C:\Users\ATHIUN\AppData\Roaming\Tencent\Users\503934336\QQ\WinTemp\RichOle\Q2)_5E$_49ZO)2E{SAGOH$G.png"/>
+          <wp:inline distT="0" distB="0" distL="0" distR="0" wp14:anchorId="6D4D208C" wp14:editId="63ABE821">
+            <wp:extent cx="5274310" cy="2944213"/>
+            <wp:effectExtent l="0" t="0" r="2540" b="8890"/>
+            <wp:docPr id="1" name="图片 1"/>
             <wp:cNvGraphicFramePr>
               <a:graphicFrameLocks xmlns:a="http://schemas.openxmlformats.org/drawingml/2006/main" noChangeAspect="1"/>
             </wp:cNvGraphicFramePr>
@@ -45,36 +65,23 @@
               <a:graphicData uri="http://schemas.openxmlformats.org/drawingml/2006/picture">
                 <pic:pic xmlns:pic="http://schemas.openxmlformats.org/drawingml/2006/picture">
                   <pic:nvPicPr>
-                    <pic:cNvPr id="0" name="Picture 3" descr="C:\Users\ATHIUN\AppData\Roaming\Tencent\Users\503934336\QQ\WinTemp\RichOle\Q2)_5E$_49ZO)2E{SAGOH$G.png"/>
-                    <pic:cNvPicPr>
-                      <a:picLocks noChangeAspect="1" noChangeArrowheads="1"/>
-                    </pic:cNvPicPr>
+                    <pic:cNvPr id="0" name=""/>
+                    <pic:cNvPicPr/>
                   </pic:nvPicPr>
                   <pic:blipFill>
-                    <a:blip r:embed="rId8">
-                      <a:extLst>
-                        <a:ext uri="{28A0092B-C50C-407E-A947-70E740481C1C}">
-                          <a14:useLocalDpi xmlns:a14="http://schemas.microsoft.com/office/drawing/2010/main" val="0"/>
-                        </a:ext>
-                      </a:extLst>
-                    </a:blip>
-                    <a:srcRect/>
+                    <a:blip r:embed="rId8"/>
                     <a:stretch>
                       <a:fillRect/>
                     </a:stretch>
                   </pic:blipFill>
-                  <pic:spPr bwMode="auto">
+                  <pic:spPr>
                     <a:xfrm>
                       <a:off x="0" y="0"/>
-                      <a:ext cx="5276850" cy="3256046"/>
+                      <a:ext cx="5274310" cy="2944213"/>
                     </a:xfrm>
                     <a:prstGeom prst="rect">
                       <a:avLst/>
                     </a:prstGeom>
-                    <a:noFill/>
-                    <a:ln>
-                      <a:noFill/>
-                    </a:ln>
                   </pic:spPr>
                 </pic:pic>
               </a:graphicData>
@@ -94,113 +101,139 @@
           <w:szCs w:val="32"/>
         </w:rPr>
       </w:pPr>
-      <w:r>
-        <w:rPr>
-          <w:rFonts w:ascii="宋体" w:eastAsia="宋体" w:hAnsi="宋体" w:cs="宋体" w:hint="eastAsia"/>
-          <w:kern w:val="0"/>
-          <w:sz w:val="32"/>
-          <w:szCs w:val="32"/>
-        </w:rPr>
-        <w:t>1.商店LOGO</w:t>
-      </w:r>
-      <w:proofErr w:type="gramStart"/>
-      <w:r>
-        <w:rPr>
-          <w:rFonts w:ascii="宋体" w:eastAsia="宋体" w:hAnsi="宋体" w:cs="宋体" w:hint="eastAsia"/>
-          <w:kern w:val="0"/>
-          <w:sz w:val="32"/>
-          <w:szCs w:val="32"/>
-        </w:rPr>
-        <w:t>和轮播图片</w:t>
-      </w:r>
-      <w:proofErr w:type="gramEnd"/>
-      <w:r>
-        <w:rPr>
-          <w:rFonts w:ascii="宋体" w:eastAsia="宋体" w:hAnsi="宋体" w:cs="宋体" w:hint="eastAsia"/>
-          <w:kern w:val="0"/>
-          <w:sz w:val="32"/>
-          <w:szCs w:val="32"/>
-        </w:rPr>
-        <w:t>，后台框架已设置固定尺寸（意思是，图片太小，上传</w:t>
-      </w:r>
-      <w:proofErr w:type="gramStart"/>
-      <w:r>
-        <w:rPr>
-          <w:rFonts w:ascii="宋体" w:eastAsia="宋体" w:hAnsi="宋体" w:cs="宋体" w:hint="eastAsia"/>
-          <w:kern w:val="0"/>
-          <w:sz w:val="32"/>
-          <w:szCs w:val="32"/>
-        </w:rPr>
-        <w:t>后图片会</w:t>
-      </w:r>
-      <w:proofErr w:type="gramEnd"/>
-      <w:r>
-        <w:rPr>
-          <w:rFonts w:ascii="宋体" w:eastAsia="宋体" w:hAnsi="宋体" w:cs="宋体" w:hint="eastAsia"/>
-          <w:kern w:val="0"/>
-          <w:sz w:val="32"/>
-          <w:szCs w:val="32"/>
-        </w:rPr>
-        <w:t>拉伸）；</w:t>
-      </w:r>
-    </w:p>
-    <w:p>
-      <w:pPr>
-        <w:widowControl/>
+    </w:p>
+    <w:p>
+      <w:pPr>
+        <w:pStyle w:val="a4"/>
+        <w:widowControl/>
+        <w:numPr>
+          <w:ilvl w:val="0"/>
+          <w:numId w:val="2"/>
+        </w:numPr>
+        <w:ind w:firstLineChars="0"/>
         <w:jc w:val="left"/>
         <w:rPr>
           <w:rFonts w:ascii="宋体" w:eastAsia="宋体" w:hAnsi="宋体" w:cs="宋体"/>
-          <w:kern w:val="0"/>
-          <w:sz w:val="32"/>
-          <w:szCs w:val="32"/>
-        </w:rPr>
-      </w:pPr>
-      <w:r>
-        <w:rPr>
-          <w:rFonts w:ascii="宋体" w:eastAsia="宋体" w:hAnsi="宋体" w:cs="宋体" w:hint="eastAsia"/>
-          <w:kern w:val="0"/>
-          <w:sz w:val="32"/>
-          <w:szCs w:val="32"/>
-        </w:rPr>
-        <w:t>2.商店设置增加输入“客服电话”。</w:t>
-      </w:r>
-    </w:p>
-    <w:p>
-      <w:pPr>
-        <w:widowControl/>
+          <w:color w:val="FF0000"/>
+          <w:kern w:val="0"/>
+          <w:sz w:val="32"/>
+          <w:szCs w:val="32"/>
+        </w:rPr>
+      </w:pPr>
+      <w:r>
+        <w:rPr>
+          <w:rFonts w:ascii="宋体" w:eastAsia="宋体" w:hAnsi="宋体" w:cs="宋体" w:hint="eastAsia"/>
+          <w:color w:val="FF0000"/>
+          <w:kern w:val="0"/>
+          <w:sz w:val="32"/>
+          <w:szCs w:val="32"/>
+        </w:rPr>
+        <w:t>添加“自由饰件”框架，商户自行上传</w:t>
+      </w:r>
+      <w:r>
+        <w:rPr>
+          <w:rFonts w:ascii="宋体" w:eastAsia="宋体" w:hAnsi="宋体" w:cs="宋体" w:hint="eastAsia"/>
+          <w:color w:val="FF0000"/>
+          <w:kern w:val="0"/>
+          <w:sz w:val="32"/>
+          <w:szCs w:val="32"/>
+        </w:rPr>
+        <w:t>饰件的详细图片、</w:t>
+      </w:r>
+      <w:r>
+        <w:rPr>
+          <w:rFonts w:ascii="宋体" w:eastAsia="宋体" w:hAnsi="宋体" w:cs="宋体" w:hint="eastAsia"/>
+          <w:color w:val="FF0000"/>
+          <w:kern w:val="0"/>
+          <w:sz w:val="32"/>
+          <w:szCs w:val="32"/>
+        </w:rPr>
+        <w:t>名称、</w:t>
+      </w:r>
+      <w:r>
+        <w:rPr>
+          <w:rFonts w:ascii="宋体" w:eastAsia="宋体" w:hAnsi="宋体" w:cs="宋体" w:hint="eastAsia"/>
+          <w:color w:val="FF0000"/>
+          <w:kern w:val="0"/>
+          <w:sz w:val="32"/>
+          <w:szCs w:val="32"/>
+        </w:rPr>
+        <w:t>说明以及</w:t>
+      </w:r>
+      <w:r>
+        <w:rPr>
+          <w:rFonts w:ascii="宋体" w:eastAsia="宋体" w:hAnsi="宋体" w:cs="宋体" w:hint="eastAsia"/>
+          <w:color w:val="FF0000"/>
+          <w:kern w:val="0"/>
+          <w:sz w:val="32"/>
+          <w:szCs w:val="32"/>
+        </w:rPr>
+        <w:t>PS好的</w:t>
+      </w:r>
+      <w:r>
+        <w:rPr>
+          <w:rFonts w:ascii="宋体" w:eastAsia="宋体" w:hAnsi="宋体" w:cs="宋体" w:hint="eastAsia"/>
+          <w:color w:val="FF0000"/>
+          <w:kern w:val="0"/>
+          <w:sz w:val="32"/>
+          <w:szCs w:val="32"/>
+        </w:rPr>
+        <w:t>应用于设计界面的</w:t>
+      </w:r>
+      <w:r>
+        <w:rPr>
+          <w:rFonts w:ascii="宋体" w:eastAsia="宋体" w:hAnsi="宋体" w:cs="宋体" w:hint="eastAsia"/>
+          <w:color w:val="FF0000"/>
+          <w:kern w:val="0"/>
+          <w:sz w:val="32"/>
+          <w:szCs w:val="32"/>
+        </w:rPr>
+        <w:t>饰件图片，</w:t>
+      </w:r>
+      <w:r>
+        <w:rPr>
+          <w:rFonts w:ascii="宋体" w:eastAsia="宋体" w:hAnsi="宋体" w:cs="宋体" w:hint="eastAsia"/>
+          <w:color w:val="FF0000"/>
+          <w:kern w:val="0"/>
+          <w:sz w:val="32"/>
+          <w:szCs w:val="32"/>
+        </w:rPr>
+        <w:t>选择好所属分类后，</w:t>
+      </w:r>
+      <w:r>
+        <w:rPr>
+          <w:rFonts w:ascii="宋体" w:eastAsia="宋体" w:hAnsi="宋体" w:cs="宋体" w:hint="eastAsia"/>
+          <w:color w:val="FF0000"/>
+          <w:kern w:val="0"/>
+          <w:sz w:val="32"/>
+          <w:szCs w:val="32"/>
+        </w:rPr>
+        <w:t>供“添加服饰”处选择饰件；</w:t>
+      </w:r>
+    </w:p>
+    <w:p>
+      <w:pPr>
+        <w:pStyle w:val="a4"/>
+        <w:widowControl/>
+        <w:ind w:left="360" w:firstLineChars="0" w:firstLine="0"/>
         <w:jc w:val="left"/>
         <w:rPr>
           <w:rFonts w:ascii="宋体" w:eastAsia="宋体" w:hAnsi="宋体" w:cs="宋体"/>
-          <w:kern w:val="0"/>
-          <w:sz w:val="32"/>
-          <w:szCs w:val="32"/>
-        </w:rPr>
-      </w:pPr>
-    </w:p>
-    <w:p>
-      <w:pPr>
-        <w:widowControl/>
-        <w:jc w:val="left"/>
-        <w:rPr>
-          <w:rFonts w:ascii="宋体" w:eastAsia="宋体" w:hAnsi="宋体" w:cs="宋体"/>
-          <w:kern w:val="0"/>
-          <w:sz w:val="32"/>
-          <w:szCs w:val="32"/>
-        </w:rPr>
-      </w:pPr>
-      <w:r>
-        <w:rPr>
-          <w:rFonts w:ascii="宋体" w:eastAsia="宋体" w:hAnsi="宋体" w:cs="宋体"/>
+          <w:color w:val="FF0000"/>
+          <w:kern w:val="0"/>
+          <w:sz w:val="32"/>
+          <w:szCs w:val="32"/>
+        </w:rPr>
+      </w:pPr>
+      <w:r>
+        <w:rPr>
           <w:noProof/>
-          <w:kern w:val="0"/>
-          <w:sz w:val="32"/>
-          <w:szCs w:val="32"/>
         </w:rPr>
         <w:drawing>
-          <wp:inline distT="0" distB="0" distL="0" distR="0">
-            <wp:extent cx="4962525" cy="2521468"/>
-            <wp:effectExtent l="0" t="0" r="0" b="0"/>
-            <wp:docPr id="4" name="图片 4" descr="C:\Users\ATHIUN\AppData\Roaming\Tencent\Users\503934336\QQ\WinTemp\RichOle\DM$HJ@7MA${TO)9@N)G5IL9.png"/>
+          <wp:inline distT="0" distB="0" distL="0" distR="0" wp14:anchorId="505C071B" wp14:editId="75896D1F">
+            <wp:extent cx="5274310" cy="2988165"/>
+            <wp:effectExtent l="0" t="0" r="2540" b="3175"/>
+            <wp:docPr id="4" name="图片 4"/>
             <wp:cNvGraphicFramePr>
               <a:graphicFrameLocks xmlns:a="http://schemas.openxmlformats.org/drawingml/2006/main" noChangeAspect="1"/>
             </wp:cNvGraphicFramePr>
@@ -208,36 +241,23 @@
               <a:graphicData uri="http://schemas.openxmlformats.org/drawingml/2006/picture">
                 <pic:pic xmlns:pic="http://schemas.openxmlformats.org/drawingml/2006/picture">
                   <pic:nvPicPr>
-                    <pic:cNvPr id="0" name="Picture 5" descr="C:\Users\ATHIUN\AppData\Roaming\Tencent\Users\503934336\QQ\WinTemp\RichOle\DM$HJ@7MA${TO)9@N)G5IL9.png"/>
-                    <pic:cNvPicPr>
-                      <a:picLocks noChangeAspect="1" noChangeArrowheads="1"/>
-                    </pic:cNvPicPr>
+                    <pic:cNvPr id="0" name=""/>
+                    <pic:cNvPicPr/>
                   </pic:nvPicPr>
                   <pic:blipFill>
-                    <a:blip r:embed="rId9">
-                      <a:extLst>
-                        <a:ext uri="{28A0092B-C50C-407E-A947-70E740481C1C}">
-                          <a14:useLocalDpi xmlns:a14="http://schemas.microsoft.com/office/drawing/2010/main" val="0"/>
-                        </a:ext>
-                      </a:extLst>
-                    </a:blip>
-                    <a:srcRect/>
+                    <a:blip r:embed="rId9"/>
                     <a:stretch>
                       <a:fillRect/>
                     </a:stretch>
                   </pic:blipFill>
-                  <pic:spPr bwMode="auto">
+                  <pic:spPr>
                     <a:xfrm>
                       <a:off x="0" y="0"/>
-                      <a:ext cx="4962525" cy="2521468"/>
+                      <a:ext cx="5274310" cy="2988165"/>
                     </a:xfrm>
                     <a:prstGeom prst="rect">
                       <a:avLst/>
                     </a:prstGeom>
-                    <a:noFill/>
-                    <a:ln>
-                      <a:noFill/>
-                    </a:ln>
                   </pic:spPr>
                 </pic:pic>
               </a:graphicData>
@@ -252,7 +272,7 @@
         <w:widowControl/>
         <w:numPr>
           <w:ilvl w:val="0"/>
-          <w:numId w:val="1"/>
+          <w:numId w:val="2"/>
         </w:numPr>
         <w:ind w:firstLineChars="0"/>
         <w:jc w:val="left"/>
@@ -270,30 +290,36 @@
           <w:sz w:val="32"/>
           <w:szCs w:val="32"/>
         </w:rPr>
-        <w:t>服饰列表把服饰</w:t>
-      </w:r>
-      <w:r>
-        <w:rPr>
-          <w:rFonts w:ascii="宋体" w:eastAsia="宋体" w:hAnsi="宋体" w:cs="宋体" w:hint="eastAsia"/>
-          <w:kern w:val="0"/>
-          <w:sz w:val="32"/>
-          <w:szCs w:val="32"/>
-        </w:rPr>
-        <w:t>第一张</w:t>
-      </w:r>
-      <w:r>
-        <w:rPr>
-          <w:rFonts w:ascii="宋体" w:eastAsia="宋体" w:hAnsi="宋体" w:cs="宋体" w:hint="eastAsia"/>
-          <w:kern w:val="0"/>
-          <w:sz w:val="32"/>
-          <w:szCs w:val="32"/>
-        </w:rPr>
-        <w:t>详细图片显示出来。</w:t>
-      </w:r>
-    </w:p>
-    <w:p>
-      <w:pPr>
-        <w:widowControl/>
+        <w:t>添加男女装</w:t>
+      </w:r>
+      <w:r>
+        <w:rPr>
+          <w:rFonts w:ascii="宋体" w:eastAsia="宋体" w:hAnsi="宋体" w:cs="宋体" w:hint="eastAsia"/>
+          <w:kern w:val="0"/>
+          <w:sz w:val="32"/>
+          <w:szCs w:val="32"/>
+        </w:rPr>
+        <w:t>和面料</w:t>
+      </w:r>
+      <w:r>
+        <w:rPr>
+          <w:rFonts w:ascii="宋体" w:eastAsia="宋体" w:hAnsi="宋体" w:cs="宋体" w:hint="eastAsia"/>
+          <w:kern w:val="0"/>
+          <w:sz w:val="32"/>
+          <w:szCs w:val="32"/>
+        </w:rPr>
+        <w:t>选项；</w:t>
+      </w:r>
+    </w:p>
+    <w:p>
+      <w:pPr>
+        <w:pStyle w:val="a4"/>
+        <w:widowControl/>
+        <w:numPr>
+          <w:ilvl w:val="0"/>
+          <w:numId w:val="2"/>
+        </w:numPr>
+        <w:ind w:firstLineChars="0"/>
         <w:jc w:val="left"/>
         <w:rPr>
           <w:rFonts w:ascii="宋体" w:eastAsia="宋体" w:hAnsi="宋体" w:cs="宋体"/>
@@ -302,44 +328,16 @@
           <w:szCs w:val="32"/>
         </w:rPr>
       </w:pPr>
-    </w:p>
-    <w:p>
-      <w:pPr>
-        <w:widowControl/>
-        <w:jc w:val="left"/>
-        <w:rPr>
-          <w:rFonts w:ascii="宋体" w:eastAsia="宋体" w:hAnsi="宋体" w:cs="宋体"/>
-          <w:kern w:val="0"/>
-          <w:sz w:val="32"/>
-          <w:szCs w:val="32"/>
-        </w:rPr>
-      </w:pPr>
-    </w:p>
-    <w:p>
-      <w:pPr>
-        <w:widowControl/>
-        <w:jc w:val="left"/>
-        <w:rPr>
-          <w:rFonts w:ascii="宋体" w:eastAsia="宋体" w:hAnsi="宋体" w:cs="宋体"/>
-          <w:kern w:val="0"/>
-          <w:sz w:val="32"/>
-          <w:szCs w:val="32"/>
-        </w:rPr>
-      </w:pPr>
-      <w:r>
-        <w:rPr>
-          <w:rFonts w:ascii="宋体" w:eastAsia="宋体" w:hAnsi="宋体" w:cs="宋体"/>
+      <w:r>
+        <w:rPr>
           <w:noProof/>
-          <w:kern w:val="0"/>
-          <w:sz w:val="32"/>
-          <w:szCs w:val="32"/>
         </w:rPr>
         <w:lastRenderedPageBreak/>
         <w:drawing>
-          <wp:inline distT="0" distB="0" distL="0" distR="0">
-            <wp:extent cx="5229225" cy="2867025"/>
-            <wp:effectExtent l="0" t="0" r="0" b="9525"/>
-            <wp:docPr id="7" name="图片 7" descr="C:\Users\ATHIUN\AppData\Roaming\Tencent\Users\503934336\QQ\WinTemp\RichOle\HK~9307V}J[{4FJOD6]4(WW.png"/>
+          <wp:inline distT="0" distB="0" distL="0" distR="0" wp14:anchorId="2DCC6BA7" wp14:editId="5097D601">
+            <wp:extent cx="5274310" cy="4679729"/>
+            <wp:effectExtent l="0" t="0" r="2540" b="6985"/>
+            <wp:docPr id="5" name="图片 5"/>
             <wp:cNvGraphicFramePr>
               <a:graphicFrameLocks xmlns:a="http://schemas.openxmlformats.org/drawingml/2006/main" noChangeAspect="1"/>
             </wp:cNvGraphicFramePr>
@@ -347,36 +345,23 @@
               <a:graphicData uri="http://schemas.openxmlformats.org/drawingml/2006/picture">
                 <pic:pic xmlns:pic="http://schemas.openxmlformats.org/drawingml/2006/picture">
                   <pic:nvPicPr>
-                    <pic:cNvPr id="0" name="Picture 11" descr="C:\Users\ATHIUN\AppData\Roaming\Tencent\Users\503934336\QQ\WinTemp\RichOle\HK~9307V}J[{4FJOD6]4(WW.png"/>
-                    <pic:cNvPicPr>
-                      <a:picLocks noChangeAspect="1" noChangeArrowheads="1"/>
-                    </pic:cNvPicPr>
+                    <pic:cNvPr id="0" name=""/>
+                    <pic:cNvPicPr/>
                   </pic:nvPicPr>
                   <pic:blipFill>
-                    <a:blip r:embed="rId10">
-                      <a:extLst>
-                        <a:ext uri="{28A0092B-C50C-407E-A947-70E740481C1C}">
-                          <a14:useLocalDpi xmlns:a14="http://schemas.microsoft.com/office/drawing/2010/main" val="0"/>
-                        </a:ext>
-                      </a:extLst>
-                    </a:blip>
-                    <a:srcRect/>
+                    <a:blip r:embed="rId10"/>
                     <a:stretch>
                       <a:fillRect/>
                     </a:stretch>
                   </pic:blipFill>
-                  <pic:spPr bwMode="auto">
+                  <pic:spPr>
                     <a:xfrm>
                       <a:off x="0" y="0"/>
-                      <a:ext cx="5231670" cy="2868366"/>
+                      <a:ext cx="5274310" cy="4679729"/>
                     </a:xfrm>
                     <a:prstGeom prst="rect">
                       <a:avLst/>
                     </a:prstGeom>
-                    <a:noFill/>
-                    <a:ln>
-                      <a:noFill/>
-                    </a:ln>
                   </pic:spPr>
                 </pic:pic>
               </a:graphicData>
@@ -389,6 +374,90 @@
       <w:pPr>
         <w:pStyle w:val="a4"/>
         <w:widowControl/>
+        <w:ind w:left="360" w:firstLineChars="0" w:firstLine="0"/>
+        <w:jc w:val="left"/>
+        <w:rPr>
+          <w:rFonts w:ascii="宋体" w:eastAsia="宋体" w:hAnsi="宋体" w:cs="宋体" w:hint="eastAsia"/>
+          <w:kern w:val="0"/>
+          <w:sz w:val="32"/>
+          <w:szCs w:val="32"/>
+        </w:rPr>
+      </w:pPr>
+    </w:p>
+    <w:p>
+      <w:pPr>
+        <w:pStyle w:val="a4"/>
+        <w:widowControl/>
+        <w:ind w:left="360" w:firstLineChars="0" w:firstLine="0"/>
+        <w:jc w:val="left"/>
+        <w:rPr>
+          <w:rFonts w:ascii="宋体" w:eastAsia="宋体" w:hAnsi="宋体" w:cs="宋体" w:hint="eastAsia"/>
+          <w:kern w:val="0"/>
+          <w:sz w:val="32"/>
+          <w:szCs w:val="32"/>
+        </w:rPr>
+      </w:pPr>
+    </w:p>
+    <w:p>
+      <w:pPr>
+        <w:pStyle w:val="a4"/>
+        <w:widowControl/>
+        <w:ind w:left="360" w:firstLineChars="0" w:firstLine="0"/>
+        <w:jc w:val="left"/>
+        <w:rPr>
+          <w:rFonts w:ascii="宋体" w:eastAsia="宋体" w:hAnsi="宋体" w:cs="宋体" w:hint="eastAsia"/>
+          <w:kern w:val="0"/>
+          <w:sz w:val="32"/>
+          <w:szCs w:val="32"/>
+        </w:rPr>
+      </w:pPr>
+    </w:p>
+    <w:p>
+      <w:pPr>
+        <w:pStyle w:val="a4"/>
+        <w:widowControl/>
+        <w:ind w:left="360" w:firstLineChars="0" w:firstLine="0"/>
+        <w:jc w:val="left"/>
+        <w:rPr>
+          <w:rFonts w:ascii="宋体" w:eastAsia="宋体" w:hAnsi="宋体" w:cs="宋体" w:hint="eastAsia"/>
+          <w:kern w:val="0"/>
+          <w:sz w:val="32"/>
+          <w:szCs w:val="32"/>
+        </w:rPr>
+      </w:pPr>
+    </w:p>
+    <w:p>
+      <w:pPr>
+        <w:pStyle w:val="a4"/>
+        <w:widowControl/>
+        <w:ind w:left="360" w:firstLineChars="0" w:firstLine="0"/>
+        <w:jc w:val="left"/>
+        <w:rPr>
+          <w:rFonts w:ascii="宋体" w:eastAsia="宋体" w:hAnsi="宋体" w:cs="宋体" w:hint="eastAsia"/>
+          <w:kern w:val="0"/>
+          <w:sz w:val="32"/>
+          <w:szCs w:val="32"/>
+        </w:rPr>
+      </w:pPr>
+    </w:p>
+    <w:p>
+      <w:pPr>
+        <w:pStyle w:val="a4"/>
+        <w:widowControl/>
+        <w:ind w:left="360" w:firstLineChars="0" w:firstLine="0"/>
+        <w:jc w:val="left"/>
+        <w:rPr>
+          <w:rFonts w:ascii="宋体" w:eastAsia="宋体" w:hAnsi="宋体" w:cs="宋体" w:hint="eastAsia"/>
+          <w:kern w:val="0"/>
+          <w:sz w:val="32"/>
+          <w:szCs w:val="32"/>
+        </w:rPr>
+      </w:pPr>
+    </w:p>
+    <w:p>
+      <w:pPr>
+        <w:pStyle w:val="a4"/>
+        <w:widowControl/>
         <w:numPr>
           <w:ilvl w:val="0"/>
           <w:numId w:val="2"/>
@@ -402,258 +471,45 @@
           <w:szCs w:val="32"/>
         </w:rPr>
       </w:pPr>
-      <w:r>
-        <w:rPr>
-          <w:rFonts w:ascii="宋体" w:eastAsia="宋体" w:hAnsi="宋体" w:cs="宋体" w:hint="eastAsia"/>
-          <w:kern w:val="0"/>
-          <w:sz w:val="32"/>
-          <w:szCs w:val="32"/>
-        </w:rPr>
-        <w:t>添加“自由饰件”框架，商户自行上传</w:t>
-      </w:r>
-      <w:r>
-        <w:rPr>
-          <w:rFonts w:ascii="宋体" w:eastAsia="宋体" w:hAnsi="宋体" w:cs="宋体" w:hint="eastAsia"/>
-          <w:kern w:val="0"/>
-          <w:sz w:val="32"/>
-          <w:szCs w:val="32"/>
-        </w:rPr>
-        <w:t>饰件的详细图片、</w:t>
-      </w:r>
-      <w:r>
-        <w:rPr>
-          <w:rFonts w:ascii="宋体" w:eastAsia="宋体" w:hAnsi="宋体" w:cs="宋体" w:hint="eastAsia"/>
-          <w:kern w:val="0"/>
-          <w:sz w:val="32"/>
-          <w:szCs w:val="32"/>
-        </w:rPr>
-        <w:t>名称、</w:t>
-      </w:r>
-      <w:r>
-        <w:rPr>
-          <w:rFonts w:ascii="宋体" w:eastAsia="宋体" w:hAnsi="宋体" w:cs="宋体" w:hint="eastAsia"/>
-          <w:kern w:val="0"/>
-          <w:sz w:val="32"/>
-          <w:szCs w:val="32"/>
-        </w:rPr>
-        <w:t>说明以及</w:t>
-      </w:r>
-      <w:r>
-        <w:rPr>
-          <w:rFonts w:ascii="宋体" w:eastAsia="宋体" w:hAnsi="宋体" w:cs="宋体" w:hint="eastAsia"/>
-          <w:kern w:val="0"/>
-          <w:sz w:val="32"/>
-          <w:szCs w:val="32"/>
-        </w:rPr>
-        <w:t>PS好的</w:t>
-      </w:r>
-      <w:r>
-        <w:rPr>
-          <w:rFonts w:ascii="宋体" w:eastAsia="宋体" w:hAnsi="宋体" w:cs="宋体" w:hint="eastAsia"/>
-          <w:kern w:val="0"/>
-          <w:sz w:val="32"/>
-          <w:szCs w:val="32"/>
-        </w:rPr>
-        <w:t>应用于设计界面的</w:t>
-      </w:r>
-      <w:r>
-        <w:rPr>
-          <w:rFonts w:ascii="宋体" w:eastAsia="宋体" w:hAnsi="宋体" w:cs="宋体" w:hint="eastAsia"/>
-          <w:kern w:val="0"/>
-          <w:sz w:val="32"/>
-          <w:szCs w:val="32"/>
-        </w:rPr>
-        <w:t>饰件图片，</w:t>
-      </w:r>
-      <w:r>
-        <w:rPr>
-          <w:rFonts w:ascii="宋体" w:eastAsia="宋体" w:hAnsi="宋体" w:cs="宋体" w:hint="eastAsia"/>
-          <w:kern w:val="0"/>
-          <w:sz w:val="32"/>
-          <w:szCs w:val="32"/>
-        </w:rPr>
-        <w:t>选择好所属分类后，</w:t>
-      </w:r>
-      <w:r>
-        <w:rPr>
-          <w:rFonts w:ascii="宋体" w:eastAsia="宋体" w:hAnsi="宋体" w:cs="宋体" w:hint="eastAsia"/>
-          <w:kern w:val="0"/>
-          <w:sz w:val="32"/>
-          <w:szCs w:val="32"/>
-        </w:rPr>
-        <w:t>供“添加服饰”处选择饰件；</w:t>
-      </w:r>
-    </w:p>
-    <w:p>
-      <w:pPr>
-        <w:pStyle w:val="a4"/>
-        <w:widowControl/>
-        <w:numPr>
-          <w:ilvl w:val="0"/>
-          <w:numId w:val="2"/>
-        </w:numPr>
-        <w:ind w:firstLineChars="0"/>
-        <w:jc w:val="left"/>
-        <w:rPr>
-          <w:rFonts w:ascii="宋体" w:eastAsia="宋体" w:hAnsi="宋体" w:cs="宋体"/>
-          <w:kern w:val="0"/>
-          <w:sz w:val="32"/>
-          <w:szCs w:val="32"/>
-        </w:rPr>
-      </w:pPr>
-      <w:r>
-        <w:rPr>
-          <w:rFonts w:ascii="宋体" w:eastAsia="宋体" w:hAnsi="宋体" w:cs="宋体" w:hint="eastAsia"/>
-          <w:kern w:val="0"/>
-          <w:sz w:val="32"/>
-          <w:szCs w:val="32"/>
-        </w:rPr>
-        <w:t>添加男女装</w:t>
-      </w:r>
-      <w:r>
-        <w:rPr>
-          <w:rFonts w:ascii="宋体" w:eastAsia="宋体" w:hAnsi="宋体" w:cs="宋体" w:hint="eastAsia"/>
-          <w:kern w:val="0"/>
-          <w:sz w:val="32"/>
-          <w:szCs w:val="32"/>
-        </w:rPr>
-        <w:t>和面料</w:t>
-      </w:r>
-      <w:r>
-        <w:rPr>
-          <w:rFonts w:ascii="宋体" w:eastAsia="宋体" w:hAnsi="宋体" w:cs="宋体" w:hint="eastAsia"/>
-          <w:kern w:val="0"/>
-          <w:sz w:val="32"/>
-          <w:szCs w:val="32"/>
-        </w:rPr>
-        <w:t>选项；</w:t>
-      </w:r>
-    </w:p>
-    <w:p>
-      <w:pPr>
-        <w:pStyle w:val="a4"/>
-        <w:widowControl/>
-        <w:numPr>
-          <w:ilvl w:val="0"/>
-          <w:numId w:val="2"/>
-        </w:numPr>
-        <w:ind w:firstLineChars="0"/>
-        <w:jc w:val="left"/>
-        <w:rPr>
-          <w:rFonts w:ascii="宋体" w:eastAsia="宋体" w:hAnsi="宋体" w:cs="宋体"/>
-          <w:kern w:val="0"/>
-          <w:sz w:val="32"/>
-          <w:szCs w:val="32"/>
-        </w:rPr>
-      </w:pPr>
-      <w:r>
-        <w:rPr>
-          <w:rFonts w:ascii="宋体" w:eastAsia="宋体" w:hAnsi="宋体" w:cs="宋体" w:hint="eastAsia"/>
-          <w:kern w:val="0"/>
-          <w:sz w:val="32"/>
-          <w:szCs w:val="32"/>
-        </w:rPr>
-        <w:t>服饰标签为列出全部标签供商户选择，不用下</w:t>
-      </w:r>
-      <w:proofErr w:type="gramStart"/>
-      <w:r>
-        <w:rPr>
-          <w:rFonts w:ascii="宋体" w:eastAsia="宋体" w:hAnsi="宋体" w:cs="宋体" w:hint="eastAsia"/>
-          <w:kern w:val="0"/>
-          <w:sz w:val="32"/>
-          <w:szCs w:val="32"/>
-        </w:rPr>
-        <w:t>拉方式</w:t>
-      </w:r>
-      <w:proofErr w:type="gramEnd"/>
-      <w:r>
-        <w:rPr>
-          <w:rFonts w:ascii="宋体" w:eastAsia="宋体" w:hAnsi="宋体" w:cs="宋体" w:hint="eastAsia"/>
-          <w:kern w:val="0"/>
-          <w:sz w:val="32"/>
-          <w:szCs w:val="32"/>
-        </w:rPr>
-        <w:t>显示，改为文字图标；标签删除无需更改；</w:t>
-      </w:r>
-    </w:p>
-    <w:p>
-      <w:pPr>
-        <w:pStyle w:val="a4"/>
-        <w:widowControl/>
-        <w:numPr>
-          <w:ilvl w:val="0"/>
-          <w:numId w:val="2"/>
-        </w:numPr>
-        <w:ind w:firstLineChars="0"/>
-        <w:jc w:val="left"/>
-        <w:rPr>
-          <w:rFonts w:ascii="宋体" w:eastAsia="宋体" w:hAnsi="宋体" w:cs="宋体"/>
-          <w:kern w:val="0"/>
-          <w:sz w:val="32"/>
-          <w:szCs w:val="32"/>
-        </w:rPr>
-      </w:pPr>
-      <w:r>
-        <w:rPr>
-          <w:rFonts w:ascii="宋体" w:eastAsia="宋体" w:hAnsi="宋体" w:cs="宋体" w:hint="eastAsia"/>
-          <w:kern w:val="0"/>
-          <w:sz w:val="32"/>
-          <w:szCs w:val="32"/>
-        </w:rPr>
-        <w:t>当商户允许添加搭配后，</w:t>
-      </w:r>
-      <w:r>
-        <w:rPr>
-          <w:rFonts w:ascii="宋体" w:eastAsia="宋体" w:hAnsi="宋体" w:cs="宋体" w:hint="eastAsia"/>
-          <w:kern w:val="0"/>
-          <w:sz w:val="32"/>
-          <w:szCs w:val="32"/>
-        </w:rPr>
-        <w:t>再显示</w:t>
-      </w:r>
-      <w:r>
-        <w:rPr>
-          <w:rFonts w:ascii="宋体" w:eastAsia="宋体" w:hAnsi="宋体" w:cs="宋体" w:hint="eastAsia"/>
-          <w:kern w:val="0"/>
-          <w:sz w:val="32"/>
-          <w:szCs w:val="32"/>
-        </w:rPr>
-        <w:t>设计页面服饰</w:t>
-      </w:r>
-      <w:r>
-        <w:rPr>
-          <w:rFonts w:ascii="宋体" w:eastAsia="宋体" w:hAnsi="宋体" w:cs="宋体" w:hint="eastAsia"/>
-          <w:kern w:val="0"/>
-          <w:sz w:val="32"/>
-          <w:szCs w:val="32"/>
-        </w:rPr>
-        <w:t>正反面的上传；</w:t>
-      </w:r>
-    </w:p>
-    <w:p>
-      <w:pPr>
-        <w:widowControl/>
-        <w:jc w:val="left"/>
-        <w:rPr>
-          <w:rFonts w:ascii="宋体" w:eastAsia="宋体" w:hAnsi="宋体" w:cs="宋体"/>
-          <w:kern w:val="0"/>
-          <w:sz w:val="32"/>
-          <w:szCs w:val="32"/>
-        </w:rPr>
-      </w:pPr>
-      <w:r>
-        <w:rPr>
-          <w:rFonts w:ascii="宋体" w:eastAsia="宋体" w:hAnsi="宋体" w:cs="宋体"/>
+      <w:bookmarkStart w:id="0" w:name="_GoBack"/>
+      <w:bookmarkEnd w:id="0"/>
+      <w:r>
+        <w:rPr>
+          <w:rFonts w:ascii="宋体" w:eastAsia="宋体" w:hAnsi="宋体" w:cs="宋体" w:hint="eastAsia"/>
+          <w:kern w:val="0"/>
+          <w:sz w:val="32"/>
+          <w:szCs w:val="32"/>
+        </w:rPr>
+        <w:t>新增“从搭配库中挑选”按钮，详细操作以手绘图为准。</w:t>
+      </w:r>
+      <w:r>
+        <w:rPr>
+          <w:rFonts w:ascii="宋体" w:eastAsia="宋体" w:hAnsi="宋体" w:cs="宋体" w:hint="eastAsia"/>
+          <w:kern w:val="0"/>
+          <w:sz w:val="32"/>
+          <w:szCs w:val="32"/>
+        </w:rPr>
+        <w:t>如下图</w:t>
+      </w:r>
+    </w:p>
+    <w:p>
+      <w:pPr>
+        <w:widowControl/>
+        <w:jc w:val="left"/>
+        <w:rPr>
           <w:noProof/>
-          <w:kern w:val="0"/>
-          <w:sz w:val="32"/>
-          <w:szCs w:val="32"/>
-        </w:rPr>
+        </w:rPr>
+      </w:pPr>
+      <w:r>
+        <w:rPr>
+          <w:noProof/>
+        </w:rPr>
+        <w:lastRenderedPageBreak/>
         <w:drawing>
-          <wp:inline distT="0" distB="0" distL="0" distR="0">
-            <wp:extent cx="4448175" cy="2047875"/>
-            <wp:effectExtent l="0" t="0" r="9525" b="9525"/>
-            <wp:docPr id="8" name="图片 8" descr="C:\Users\ATHIUN\AppData\Roaming\Tencent\Users\503934336\QQ\WinTemp\RichOle\`AY0)Q$S0(7{]K~L$O{7X]V.png"/>
+          <wp:inline distT="0" distB="0" distL="0" distR="0" wp14:anchorId="6850DA95" wp14:editId="6EE65552">
+            <wp:extent cx="5274310" cy="3780533"/>
+            <wp:effectExtent l="0" t="0" r="2540" b="0"/>
+            <wp:docPr id="8" name="图片 8"/>
             <wp:cNvGraphicFramePr>
               <a:graphicFrameLocks xmlns:a="http://schemas.openxmlformats.org/drawingml/2006/main" noChangeAspect="1"/>
             </wp:cNvGraphicFramePr>
@@ -661,36 +517,23 @@
               <a:graphicData uri="http://schemas.openxmlformats.org/drawingml/2006/picture">
                 <pic:pic xmlns:pic="http://schemas.openxmlformats.org/drawingml/2006/picture">
                   <pic:nvPicPr>
-                    <pic:cNvPr id="0" name="Picture 13" descr="C:\Users\ATHIUN\AppData\Roaming\Tencent\Users\503934336\QQ\WinTemp\RichOle\`AY0)Q$S0(7{]K~L$O{7X]V.png"/>
-                    <pic:cNvPicPr>
-                      <a:picLocks noChangeAspect="1" noChangeArrowheads="1"/>
-                    </pic:cNvPicPr>
+                    <pic:cNvPr id="0" name=""/>
+                    <pic:cNvPicPr/>
                   </pic:nvPicPr>
                   <pic:blipFill>
-                    <a:blip r:embed="rId11">
-                      <a:extLst>
-                        <a:ext uri="{28A0092B-C50C-407E-A947-70E740481C1C}">
-                          <a14:useLocalDpi xmlns:a14="http://schemas.microsoft.com/office/drawing/2010/main" val="0"/>
-                        </a:ext>
-                      </a:extLst>
-                    </a:blip>
-                    <a:srcRect/>
+                    <a:blip r:embed="rId11"/>
                     <a:stretch>
                       <a:fillRect/>
                     </a:stretch>
                   </pic:blipFill>
-                  <pic:spPr bwMode="auto">
+                  <pic:spPr>
                     <a:xfrm>
                       <a:off x="0" y="0"/>
-                      <a:ext cx="4448175" cy="2047875"/>
+                      <a:ext cx="5274310" cy="3780533"/>
                     </a:xfrm>
                     <a:prstGeom prst="rect">
                       <a:avLst/>
                     </a:prstGeom>
-                    <a:noFill/>
-                    <a:ln>
-                      <a:noFill/>
-                    </a:ln>
                   </pic:spPr>
                 </pic:pic>
               </a:graphicData>
@@ -701,152 +544,68 @@
     </w:p>
     <w:p>
       <w:pPr>
-        <w:pStyle w:val="a4"/>
-        <w:widowControl/>
-        <w:numPr>
-          <w:ilvl w:val="0"/>
-          <w:numId w:val="2"/>
-        </w:numPr>
-        <w:ind w:firstLineChars="0"/>
-        <w:jc w:val="left"/>
-        <w:rPr>
-          <w:rFonts w:ascii="宋体" w:eastAsia="宋体" w:hAnsi="宋体" w:cs="宋体" w:hint="eastAsia"/>
-          <w:kern w:val="0"/>
-          <w:sz w:val="32"/>
-          <w:szCs w:val="32"/>
-        </w:rPr>
-      </w:pPr>
-      <w:r>
-        <w:rPr>
-          <w:rFonts w:ascii="宋体" w:eastAsia="宋体" w:hAnsi="宋体" w:cs="宋体" w:hint="eastAsia"/>
-          <w:kern w:val="0"/>
-          <w:sz w:val="32"/>
-          <w:szCs w:val="32"/>
-        </w:rPr>
-        <w:lastRenderedPageBreak/>
-        <w:t>上传后，原来的添加按钮</w:t>
-      </w:r>
-      <w:r>
-        <w:rPr>
-          <w:rFonts w:ascii="宋体" w:eastAsia="宋体" w:hAnsi="宋体" w:cs="宋体" w:hint="eastAsia"/>
-          <w:kern w:val="0"/>
-          <w:sz w:val="32"/>
-          <w:szCs w:val="32"/>
-        </w:rPr>
-        <w:t>名称改为“添加自有搭配”，</w:t>
-      </w:r>
-      <w:r>
-        <w:rPr>
-          <w:rFonts w:ascii="宋体" w:eastAsia="宋体" w:hAnsi="宋体" w:cs="宋体" w:hint="eastAsia"/>
-          <w:kern w:val="0"/>
-          <w:sz w:val="32"/>
-          <w:szCs w:val="32"/>
-        </w:rPr>
-        <w:t>为商家上传自行PS的搭配图片</w:t>
-      </w:r>
-      <w:r>
-        <w:rPr>
-          <w:rFonts w:ascii="宋体" w:eastAsia="宋体" w:hAnsi="宋体" w:cs="宋体" w:hint="eastAsia"/>
-          <w:kern w:val="0"/>
-          <w:sz w:val="32"/>
-          <w:szCs w:val="32"/>
-        </w:rPr>
-        <w:t>，</w:t>
-      </w:r>
-      <w:r>
-        <w:rPr>
-          <w:rFonts w:ascii="宋体" w:eastAsia="宋体" w:hAnsi="宋体" w:cs="宋体" w:hint="eastAsia"/>
-          <w:kern w:val="0"/>
-          <w:sz w:val="32"/>
-          <w:szCs w:val="32"/>
-        </w:rPr>
-        <w:t>上</w:t>
-      </w:r>
-      <w:proofErr w:type="gramStart"/>
-      <w:r>
-        <w:rPr>
-          <w:rFonts w:ascii="宋体" w:eastAsia="宋体" w:hAnsi="宋体" w:cs="宋体" w:hint="eastAsia"/>
-          <w:kern w:val="0"/>
-          <w:sz w:val="32"/>
-          <w:szCs w:val="32"/>
-        </w:rPr>
-        <w:t>传方式</w:t>
-      </w:r>
-      <w:proofErr w:type="gramEnd"/>
-      <w:r>
-        <w:rPr>
-          <w:rFonts w:ascii="宋体" w:eastAsia="宋体" w:hAnsi="宋体" w:cs="宋体" w:hint="eastAsia"/>
-          <w:kern w:val="0"/>
-          <w:sz w:val="32"/>
-          <w:szCs w:val="32"/>
-        </w:rPr>
-        <w:t>与服饰正反面一致，</w:t>
-      </w:r>
-      <w:r>
-        <w:rPr>
-          <w:rFonts w:ascii="宋体" w:eastAsia="宋体" w:hAnsi="宋体" w:cs="宋体" w:hint="eastAsia"/>
-          <w:kern w:val="0"/>
-          <w:sz w:val="32"/>
-          <w:szCs w:val="32"/>
-        </w:rPr>
-        <w:t>下拉</w:t>
-      </w:r>
-      <w:proofErr w:type="gramStart"/>
-      <w:r>
-        <w:rPr>
-          <w:rFonts w:ascii="宋体" w:eastAsia="宋体" w:hAnsi="宋体" w:cs="宋体" w:hint="eastAsia"/>
-          <w:kern w:val="0"/>
-          <w:sz w:val="32"/>
-          <w:szCs w:val="32"/>
-        </w:rPr>
-        <w:t>框内容</w:t>
-      </w:r>
-      <w:proofErr w:type="gramEnd"/>
-      <w:r>
-        <w:rPr>
-          <w:rFonts w:ascii="宋体" w:eastAsia="宋体" w:hAnsi="宋体" w:cs="宋体" w:hint="eastAsia"/>
-          <w:kern w:val="0"/>
-          <w:sz w:val="32"/>
-          <w:szCs w:val="32"/>
-        </w:rPr>
-        <w:t>不再需要显示；新增“从搭配库中挑选”按钮，详细操作以手绘图为准。</w:t>
-      </w:r>
-    </w:p>
-    <w:p>
-      <w:pPr>
-        <w:widowControl/>
-        <w:jc w:val="left"/>
-        <w:rPr>
-          <w:rFonts w:ascii="宋体" w:eastAsia="宋体" w:hAnsi="宋体" w:cs="宋体" w:hint="eastAsia"/>
-          <w:kern w:val="0"/>
-          <w:sz w:val="32"/>
-          <w:szCs w:val="32"/>
-        </w:rPr>
-      </w:pPr>
-    </w:p>
-    <w:p>
-      <w:pPr>
-        <w:widowControl/>
-        <w:jc w:val="left"/>
-        <w:rPr>
-          <w:rFonts w:ascii="宋体" w:eastAsia="宋体" w:hAnsi="宋体" w:cs="宋体"/>
-          <w:kern w:val="0"/>
-          <w:sz w:val="32"/>
-          <w:szCs w:val="32"/>
-        </w:rPr>
-      </w:pPr>
-      <w:r>
-        <w:rPr>
-          <w:rFonts w:ascii="宋体" w:eastAsia="宋体" w:hAnsi="宋体" w:cs="宋体"/>
-          <w:kern w:val="0"/>
-          <w:sz w:val="32"/>
-          <w:szCs w:val="32"/>
+        <w:widowControl/>
+        <w:jc w:val="left"/>
+        <w:rPr>
+          <w:rFonts w:hint="eastAsia"/>
+          <w:noProof/>
+        </w:rPr>
+      </w:pPr>
+    </w:p>
+    <w:p>
+      <w:pPr>
+        <w:widowControl/>
+        <w:jc w:val="left"/>
+        <w:rPr>
+          <w:noProof/>
+        </w:rPr>
+      </w:pPr>
+      <w:r>
+        <w:rPr>
+          <w:rFonts w:hint="eastAsia"/>
+          <w:noProof/>
+        </w:rPr>
+        <w:t xml:space="preserve">Dms </w:t>
+      </w:r>
+      <w:r>
+        <w:rPr>
+          <w:rFonts w:hint="eastAsia"/>
+          <w:noProof/>
+        </w:rPr>
+        <w:t>选择具体操作流程配图说明</w:t>
+      </w:r>
+      <w:r>
+        <w:rPr>
+          <w:rFonts w:hint="eastAsia"/>
+          <w:noProof/>
+        </w:rPr>
+        <w:t>如下图</w:t>
+      </w:r>
+      <w:r>
+        <w:rPr>
+          <w:rFonts w:hint="eastAsia"/>
+          <w:noProof/>
+        </w:rPr>
+        <w:t>：</w:t>
+      </w:r>
+    </w:p>
+    <w:p>
+      <w:pPr>
+        <w:widowControl/>
+        <w:jc w:val="left"/>
+        <w:rPr>
+          <w:noProof/>
+        </w:rPr>
+      </w:pPr>
+      <w:r>
+        <w:rPr>
+          <w:noProof/>
         </w:rPr>
         <w:drawing>
-          <wp:inline distT="0" distB="0" distL="0" distR="0">
-            <wp:extent cx="5391150" cy="2120563"/>
-            <wp:effectExtent l="0" t="0" r="0" b="0"/>
-            <wp:docPr id="1" name="图片 1" descr="C:\Users\ATHIUN\AppData\Roaming\Tencent\Users\503934336\QQ\WinTemp\RichOle\P`KQ0[@M}1TJOK0Q%@QOQVA.png"/>
+          <wp:inline distT="0" distB="0" distL="0" distR="0" wp14:anchorId="36BC98E4" wp14:editId="131B896F">
+            <wp:extent cx="5274310" cy="3113918"/>
+            <wp:effectExtent l="0" t="0" r="2540" b="0"/>
+            <wp:docPr id="11" name="图片 11"/>
             <wp:cNvGraphicFramePr>
               <a:graphicFrameLocks xmlns:a="http://schemas.openxmlformats.org/drawingml/2006/main" noChangeAspect="1"/>
             </wp:cNvGraphicFramePr>
@@ -854,36 +613,23 @@
               <a:graphicData uri="http://schemas.openxmlformats.org/drawingml/2006/picture">
                 <pic:pic xmlns:pic="http://schemas.openxmlformats.org/drawingml/2006/picture">
                   <pic:nvPicPr>
-                    <pic:cNvPr id="0" name="Picture 1" descr="C:\Users\ATHIUN\AppData\Roaming\Tencent\Users\503934336\QQ\WinTemp\RichOle\P`KQ0[@M}1TJOK0Q%@QOQVA.png"/>
-                    <pic:cNvPicPr>
-                      <a:picLocks noChangeAspect="1" noChangeArrowheads="1"/>
-                    </pic:cNvPicPr>
+                    <pic:cNvPr id="0" name=""/>
+                    <pic:cNvPicPr/>
                   </pic:nvPicPr>
                   <pic:blipFill>
-                    <a:blip r:embed="rId12">
-                      <a:extLst>
-                        <a:ext uri="{28A0092B-C50C-407E-A947-70E740481C1C}">
-                          <a14:useLocalDpi xmlns:a14="http://schemas.microsoft.com/office/drawing/2010/main" val="0"/>
-                        </a:ext>
-                      </a:extLst>
-                    </a:blip>
-                    <a:srcRect/>
+                    <a:blip r:embed="rId12"/>
                     <a:stretch>
                       <a:fillRect/>
                     </a:stretch>
                   </pic:blipFill>
-                  <pic:spPr bwMode="auto">
+                  <pic:spPr>
                     <a:xfrm>
                       <a:off x="0" y="0"/>
-                      <a:ext cx="5392535" cy="2121108"/>
+                      <a:ext cx="5274310" cy="3113918"/>
                     </a:xfrm>
                     <a:prstGeom prst="rect">
                       <a:avLst/>
                     </a:prstGeom>
-                    <a:noFill/>
-                    <a:ln>
-                      <a:noFill/>
-                    </a:ln>
                   </pic:spPr>
                 </pic:pic>
               </a:graphicData>
@@ -894,51 +640,28 @@
     </w:p>
     <w:p>
       <w:pPr>
-        <w:pStyle w:val="a4"/>
-        <w:widowControl/>
-        <w:numPr>
-          <w:ilvl w:val="0"/>
-          <w:numId w:val="3"/>
-        </w:numPr>
-        <w:ind w:firstLineChars="0"/>
-        <w:jc w:val="left"/>
-        <w:rPr>
-          <w:rFonts w:ascii="宋体" w:eastAsia="宋体" w:hAnsi="宋体" w:cs="宋体" w:hint="eastAsia"/>
-          <w:kern w:val="0"/>
-          <w:sz w:val="32"/>
-          <w:szCs w:val="32"/>
-        </w:rPr>
-      </w:pPr>
-      <w:r>
-        <w:rPr>
-          <w:rFonts w:ascii="宋体" w:eastAsia="宋体" w:hAnsi="宋体" w:cs="宋体" w:hint="eastAsia"/>
-          <w:kern w:val="0"/>
-          <w:sz w:val="32"/>
-          <w:szCs w:val="32"/>
-        </w:rPr>
-        <w:t>添加搭配详细图片</w:t>
-      </w:r>
-      <w:r>
-        <w:rPr>
-          <w:rFonts w:ascii="宋体" w:eastAsia="宋体" w:hAnsi="宋体" w:cs="宋体" w:hint="eastAsia"/>
-          <w:kern w:val="0"/>
-          <w:sz w:val="32"/>
-          <w:szCs w:val="32"/>
-        </w:rPr>
-        <w:t>。</w:t>
-      </w:r>
-    </w:p>
-    <w:p>
-      <w:pPr>
-        <w:widowControl/>
-        <w:jc w:val="left"/>
-        <w:rPr>
-          <w:rFonts w:ascii="宋体" w:eastAsia="宋体" w:hAnsi="宋体" w:cs="宋体" w:hint="eastAsia"/>
-          <w:kern w:val="0"/>
-          <w:sz w:val="32"/>
-          <w:szCs w:val="32"/>
-        </w:rPr>
-      </w:pPr>
+        <w:widowControl/>
+        <w:jc w:val="left"/>
+        <w:rPr>
+          <w:noProof/>
+        </w:rPr>
+      </w:pPr>
+    </w:p>
+    <w:p>
+      <w:pPr>
+        <w:widowControl/>
+        <w:jc w:val="left"/>
+        <w:rPr>
+          <w:noProof/>
+        </w:rPr>
+      </w:pPr>
+      <w:r>
+        <w:rPr>
+          <w:rFonts w:hint="eastAsia"/>
+          <w:noProof/>
+        </w:rPr>
+        <w:t>添加服饰界面加上面料选择选具体操作如下图说明</w:t>
+      </w:r>
     </w:p>
     <w:p>
       <w:pPr>
@@ -953,16 +676,14 @@
       </w:pPr>
       <w:r>
         <w:rPr>
-          <w:rFonts w:ascii="宋体" w:eastAsia="宋体" w:hAnsi="宋体" w:cs="宋体"/>
-          <w:kern w:val="0"/>
-          <w:sz w:val="32"/>
-          <w:szCs w:val="32"/>
-        </w:rPr>
+          <w:noProof/>
+        </w:rPr>
+        <w:lastRenderedPageBreak/>
         <w:drawing>
-          <wp:inline distT="0" distB="0" distL="0" distR="0">
-            <wp:extent cx="4295775" cy="2390775"/>
-            <wp:effectExtent l="0" t="0" r="9525" b="9525"/>
-            <wp:docPr id="2" name="图片 2" descr="C:\Users\ATHIUN\AppData\Roaming\Tencent\Users\503934336\QQ\WinTemp\RichOle\Z1%~Q@]0BRE4N0IA5YF_6YD.png"/>
+          <wp:inline distT="0" distB="0" distL="0" distR="0" wp14:anchorId="52ED02C6" wp14:editId="612FB49A">
+            <wp:extent cx="5274310" cy="3117581"/>
+            <wp:effectExtent l="0" t="0" r="2540" b="6985"/>
+            <wp:docPr id="9" name="图片 9"/>
             <wp:cNvGraphicFramePr>
               <a:graphicFrameLocks xmlns:a="http://schemas.openxmlformats.org/drawingml/2006/main" noChangeAspect="1"/>
             </wp:cNvGraphicFramePr>
@@ -970,36 +691,23 @@
               <a:graphicData uri="http://schemas.openxmlformats.org/drawingml/2006/picture">
                 <pic:pic xmlns:pic="http://schemas.openxmlformats.org/drawingml/2006/picture">
                   <pic:nvPicPr>
-                    <pic:cNvPr id="0" name="Picture 3" descr="C:\Users\ATHIUN\AppData\Roaming\Tencent\Users\503934336\QQ\WinTemp\RichOle\Z1%~Q@]0BRE4N0IA5YF_6YD.png"/>
-                    <pic:cNvPicPr>
-                      <a:picLocks noChangeAspect="1" noChangeArrowheads="1"/>
-                    </pic:cNvPicPr>
+                    <pic:cNvPr id="0" name=""/>
+                    <pic:cNvPicPr/>
                   </pic:nvPicPr>
                   <pic:blipFill>
-                    <a:blip r:embed="rId13">
-                      <a:extLst>
-                        <a:ext uri="{28A0092B-C50C-407E-A947-70E740481C1C}">
-                          <a14:useLocalDpi xmlns:a14="http://schemas.microsoft.com/office/drawing/2010/main" val="0"/>
-                        </a:ext>
-                      </a:extLst>
-                    </a:blip>
-                    <a:srcRect/>
+                    <a:blip r:embed="rId13"/>
                     <a:stretch>
                       <a:fillRect/>
                     </a:stretch>
                   </pic:blipFill>
-                  <pic:spPr bwMode="auto">
+                  <pic:spPr>
                     <a:xfrm>
                       <a:off x="0" y="0"/>
-                      <a:ext cx="4295775" cy="2390775"/>
+                      <a:ext cx="5274310" cy="3117581"/>
                     </a:xfrm>
                     <a:prstGeom prst="rect">
                       <a:avLst/>
                     </a:prstGeom>
-                    <a:noFill/>
-                    <a:ln>
-                      <a:noFill/>
-                    </a:ln>
                   </pic:spPr>
                 </pic:pic>
               </a:graphicData>
@@ -1010,6 +718,111 @@
     </w:p>
     <w:p>
       <w:pPr>
+        <w:widowControl/>
+        <w:jc w:val="left"/>
+        <w:rPr>
+          <w:rFonts w:ascii="宋体" w:eastAsia="宋体" w:hAnsi="宋体" w:cs="宋体"/>
+          <w:kern w:val="0"/>
+          <w:sz w:val="32"/>
+          <w:szCs w:val="32"/>
+        </w:rPr>
+      </w:pPr>
+    </w:p>
+    <w:p>
+      <w:pPr>
+        <w:pStyle w:val="a4"/>
+        <w:widowControl/>
+        <w:numPr>
+          <w:ilvl w:val="0"/>
+          <w:numId w:val="2"/>
+        </w:numPr>
+        <w:ind w:firstLineChars="0"/>
+        <w:jc w:val="left"/>
+        <w:rPr>
+          <w:rFonts w:ascii="宋体" w:eastAsia="宋体" w:hAnsi="宋体" w:cs="宋体"/>
+          <w:noProof/>
+          <w:kern w:val="0"/>
+          <w:sz w:val="32"/>
+          <w:szCs w:val="32"/>
+        </w:rPr>
+      </w:pPr>
+      <w:r>
+        <w:rPr>
+          <w:rFonts w:ascii="宋体" w:eastAsia="宋体" w:hAnsi="宋体" w:cs="宋体" w:hint="eastAsia"/>
+          <w:noProof/>
+          <w:kern w:val="0"/>
+          <w:sz w:val="32"/>
+          <w:szCs w:val="32"/>
+        </w:rPr>
+        <w:t>添加服饰正反面图片数量限制</w:t>
+      </w:r>
+      <w:r>
+        <w:rPr>
+          <w:rFonts w:ascii="宋体" w:eastAsia="宋体" w:hAnsi="宋体" w:cs="宋体" w:hint="eastAsia"/>
+          <w:noProof/>
+          <w:kern w:val="0"/>
+          <w:sz w:val="32"/>
+          <w:szCs w:val="32"/>
+        </w:rPr>
+        <w:t>如图</w:t>
+      </w:r>
+    </w:p>
+    <w:p>
+      <w:pPr>
+        <w:pStyle w:val="a4"/>
+        <w:widowControl/>
+        <w:ind w:left="360" w:firstLineChars="0" w:firstLine="0"/>
+        <w:jc w:val="left"/>
+        <w:rPr>
+          <w:rFonts w:ascii="宋体" w:eastAsia="宋体" w:hAnsi="宋体" w:cs="宋体"/>
+          <w:kern w:val="0"/>
+          <w:sz w:val="32"/>
+          <w:szCs w:val="32"/>
+        </w:rPr>
+      </w:pPr>
+      <w:r>
+        <w:rPr>
+          <w:noProof/>
+        </w:rPr>
+        <w:drawing>
+          <wp:inline distT="0" distB="0" distL="0" distR="0" wp14:anchorId="7D2C5B7F" wp14:editId="29BF183D">
+            <wp:extent cx="5274310" cy="3638908"/>
+            <wp:effectExtent l="0" t="0" r="2540" b="0"/>
+            <wp:docPr id="10" name="图片 10"/>
+            <wp:cNvGraphicFramePr>
+              <a:graphicFrameLocks xmlns:a="http://schemas.openxmlformats.org/drawingml/2006/main" noChangeAspect="1"/>
+            </wp:cNvGraphicFramePr>
+            <a:graphic xmlns:a="http://schemas.openxmlformats.org/drawingml/2006/main">
+              <a:graphicData uri="http://schemas.openxmlformats.org/drawingml/2006/picture">
+                <pic:pic xmlns:pic="http://schemas.openxmlformats.org/drawingml/2006/picture">
+                  <pic:nvPicPr>
+                    <pic:cNvPr id="0" name=""/>
+                    <pic:cNvPicPr/>
+                  </pic:nvPicPr>
+                  <pic:blipFill>
+                    <a:blip r:embed="rId14"/>
+                    <a:stretch>
+                      <a:fillRect/>
+                    </a:stretch>
+                  </pic:blipFill>
+                  <pic:spPr>
+                    <a:xfrm>
+                      <a:off x="0" y="0"/>
+                      <a:ext cx="5274310" cy="3638908"/>
+                    </a:xfrm>
+                    <a:prstGeom prst="rect">
+                      <a:avLst/>
+                    </a:prstGeom>
+                  </pic:spPr>
+                </pic:pic>
+              </a:graphicData>
+            </a:graphic>
+          </wp:inline>
+        </w:drawing>
+      </w:r>
+    </w:p>
+    <w:p>
+      <w:pPr>
         <w:pStyle w:val="a4"/>
         <w:widowControl/>
         <w:numPr>
@@ -1019,85 +832,20 @@
         <w:ind w:firstLineChars="0"/>
         <w:jc w:val="left"/>
         <w:rPr>
-          <w:rFonts w:ascii="宋体" w:eastAsia="宋体" w:hAnsi="宋体" w:cs="宋体" w:hint="eastAsia"/>
-          <w:kern w:val="0"/>
-          <w:sz w:val="32"/>
-          <w:szCs w:val="32"/>
-        </w:rPr>
-      </w:pPr>
-      <w:r>
-        <w:rPr>
-          <w:rFonts w:ascii="宋体" w:eastAsia="宋体" w:hAnsi="宋体" w:cs="宋体" w:hint="eastAsia"/>
-          <w:kern w:val="0"/>
-          <w:sz w:val="32"/>
-          <w:szCs w:val="32"/>
-        </w:rPr>
-        <w:t>在服饰搭配下方</w:t>
-      </w:r>
-      <w:r>
-        <w:rPr>
-          <w:rFonts w:ascii="宋体" w:eastAsia="宋体" w:hAnsi="宋体" w:cs="宋体" w:hint="eastAsia"/>
-          <w:kern w:val="0"/>
-          <w:sz w:val="32"/>
-          <w:szCs w:val="32"/>
-        </w:rPr>
-        <w:t>添加搭配详细图片</w:t>
-      </w:r>
-      <w:r>
-        <w:rPr>
-          <w:rFonts w:ascii="宋体" w:eastAsia="宋体" w:hAnsi="宋体" w:cs="宋体" w:hint="eastAsia"/>
-          <w:kern w:val="0"/>
-          <w:sz w:val="32"/>
-          <w:szCs w:val="32"/>
-        </w:rPr>
-        <w:t>，再到正反图的上传</w:t>
-      </w:r>
-      <w:r>
-        <w:rPr>
-          <w:rFonts w:ascii="宋体" w:eastAsia="宋体" w:hAnsi="宋体" w:cs="宋体" w:hint="eastAsia"/>
-          <w:kern w:val="0"/>
-          <w:sz w:val="32"/>
-          <w:szCs w:val="32"/>
-        </w:rPr>
-        <w:t>；</w:t>
-      </w:r>
-      <w:bookmarkStart w:id="0" w:name="_GoBack"/>
-      <w:bookmarkEnd w:id="0"/>
-    </w:p>
-    <w:p>
-      <w:pPr>
-        <w:pStyle w:val="a4"/>
-        <w:widowControl/>
-        <w:numPr>
-          <w:ilvl w:val="0"/>
-          <w:numId w:val="4"/>
-        </w:numPr>
-        <w:ind w:firstLineChars="0"/>
-        <w:jc w:val="left"/>
-        <w:rPr>
-          <w:rFonts w:ascii="宋体" w:eastAsia="宋体" w:hAnsi="宋体" w:cs="宋体" w:hint="eastAsia"/>
-          <w:kern w:val="0"/>
-          <w:sz w:val="32"/>
-          <w:szCs w:val="32"/>
-        </w:rPr>
-      </w:pPr>
-      <w:r>
-        <w:rPr>
-          <w:rFonts w:ascii="宋体" w:eastAsia="宋体" w:hAnsi="宋体" w:cs="宋体" w:hint="eastAsia"/>
-          <w:kern w:val="0"/>
-          <w:sz w:val="32"/>
-          <w:szCs w:val="32"/>
-        </w:rPr>
-        <w:t>增加“点线显示”按钮</w:t>
-      </w:r>
-      <w:r>
-        <w:rPr>
-          <w:rFonts w:ascii="宋体" w:eastAsia="宋体" w:hAnsi="宋体" w:cs="宋体" w:hint="eastAsia"/>
-          <w:kern w:val="0"/>
-          <w:sz w:val="32"/>
-          <w:szCs w:val="32"/>
-        </w:rPr>
-        <w:t>，商户</w:t>
+          <w:rFonts w:ascii="宋体" w:eastAsia="宋体" w:hAnsi="宋体" w:cs="宋体"/>
+          <w:kern w:val="0"/>
+          <w:sz w:val="32"/>
+          <w:szCs w:val="32"/>
+        </w:rPr>
+      </w:pPr>
+      <w:r>
+        <w:rPr>
+          <w:rFonts w:ascii="宋体" w:eastAsia="宋体" w:hAnsi="宋体" w:cs="宋体" w:hint="eastAsia"/>
+          <w:kern w:val="0"/>
+          <w:sz w:val="32"/>
+          <w:szCs w:val="32"/>
+        </w:rPr>
+        <w:t>后台新加金币充</w:t>
       </w:r>
       <w:proofErr w:type="gramStart"/>
       <w:r>
@@ -1107,7 +855,16 @@
           <w:sz w:val="32"/>
           <w:szCs w:val="32"/>
         </w:rPr>
-        <w:t>勾</w:t>
+        <w:t>值</w:t>
+      </w:r>
+      <w:r>
+        <w:rPr>
+          <w:rFonts w:ascii="宋体" w:eastAsia="宋体" w:hAnsi="宋体" w:cs="宋体" w:hint="eastAsia"/>
+          <w:kern w:val="0"/>
+          <w:sz w:val="32"/>
+          <w:szCs w:val="32"/>
+        </w:rPr>
+        <w:t>记录</w:t>
       </w:r>
       <w:proofErr w:type="gramEnd"/>
       <w:r>
@@ -1117,7 +874,296 @@
           <w:sz w:val="32"/>
           <w:szCs w:val="32"/>
         </w:rPr>
-        <w:t>选后，无需上传正反图；</w:t>
+        <w:t>表</w:t>
+      </w:r>
+      <w:r>
+        <w:rPr>
+          <w:rFonts w:ascii="宋体" w:eastAsia="宋体" w:hAnsi="宋体" w:cs="宋体" w:hint="eastAsia"/>
+          <w:kern w:val="0"/>
+          <w:sz w:val="32"/>
+          <w:szCs w:val="32"/>
+        </w:rPr>
+        <w:t>（用户要有金币字段）</w:t>
+      </w:r>
+    </w:p>
+    <w:p>
+      <w:pPr>
+        <w:widowControl/>
+        <w:jc w:val="left"/>
+        <w:rPr>
+          <w:rFonts w:ascii="宋体" w:eastAsia="宋体" w:hAnsi="宋体" w:cs="宋体" w:hint="eastAsia"/>
+          <w:kern w:val="0"/>
+          <w:sz w:val="32"/>
+          <w:szCs w:val="32"/>
+        </w:rPr>
+      </w:pPr>
+    </w:p>
+    <w:p>
+      <w:pPr>
+        <w:widowControl/>
+        <w:jc w:val="left"/>
+        <w:rPr>
+          <w:rFonts w:ascii="宋体" w:eastAsia="宋体" w:hAnsi="宋体" w:cs="宋体" w:hint="eastAsia"/>
+          <w:kern w:val="0"/>
+          <w:sz w:val="32"/>
+          <w:szCs w:val="32"/>
+        </w:rPr>
+      </w:pPr>
+    </w:p>
+    <w:p>
+      <w:pPr>
+        <w:widowControl/>
+        <w:jc w:val="left"/>
+        <w:rPr>
+          <w:rFonts w:ascii="宋体" w:eastAsia="宋体" w:hAnsi="宋体" w:cs="宋体" w:hint="eastAsia"/>
+          <w:kern w:val="0"/>
+          <w:sz w:val="32"/>
+          <w:szCs w:val="32"/>
+        </w:rPr>
+      </w:pPr>
+      <w:r>
+        <w:rPr>
+          <w:rFonts w:ascii="宋体" w:eastAsia="宋体" w:hAnsi="宋体" w:cs="宋体" w:hint="eastAsia"/>
+          <w:kern w:val="0"/>
+          <w:sz w:val="32"/>
+          <w:szCs w:val="32"/>
+        </w:rPr>
+        <w:lastRenderedPageBreak/>
+        <w:t>搭配管理：添加价钱输入框</w:t>
+      </w:r>
+    </w:p>
+    <w:p>
+      <w:pPr>
+        <w:widowControl/>
+        <w:jc w:val="left"/>
+        <w:rPr>
+          <w:rFonts w:ascii="宋体" w:eastAsia="宋体" w:hAnsi="宋体" w:cs="宋体" w:hint="eastAsia"/>
+          <w:kern w:val="0"/>
+          <w:sz w:val="32"/>
+          <w:szCs w:val="32"/>
+        </w:rPr>
+      </w:pPr>
+      <w:r>
+        <w:rPr>
+          <w:noProof/>
+        </w:rPr>
+        <w:drawing>
+          <wp:inline distT="0" distB="0" distL="0" distR="0" wp14:anchorId="3592A7A6" wp14:editId="2C26FB32">
+            <wp:extent cx="5274310" cy="4776791"/>
+            <wp:effectExtent l="0" t="0" r="2540" b="5080"/>
+            <wp:docPr id="2" name="图片 2"/>
+            <wp:cNvGraphicFramePr>
+              <a:graphicFrameLocks xmlns:a="http://schemas.openxmlformats.org/drawingml/2006/main" noChangeAspect="1"/>
+            </wp:cNvGraphicFramePr>
+            <a:graphic xmlns:a="http://schemas.openxmlformats.org/drawingml/2006/main">
+              <a:graphicData uri="http://schemas.openxmlformats.org/drawingml/2006/picture">
+                <pic:pic xmlns:pic="http://schemas.openxmlformats.org/drawingml/2006/picture">
+                  <pic:nvPicPr>
+                    <pic:cNvPr id="0" name=""/>
+                    <pic:cNvPicPr/>
+                  </pic:nvPicPr>
+                  <pic:blipFill>
+                    <a:blip r:embed="rId15"/>
+                    <a:stretch>
+                      <a:fillRect/>
+                    </a:stretch>
+                  </pic:blipFill>
+                  <pic:spPr>
+                    <a:xfrm>
+                      <a:off x="0" y="0"/>
+                      <a:ext cx="5274310" cy="4776791"/>
+                    </a:xfrm>
+                    <a:prstGeom prst="rect">
+                      <a:avLst/>
+                    </a:prstGeom>
+                  </pic:spPr>
+                </pic:pic>
+              </a:graphicData>
+            </a:graphic>
+          </wp:inline>
+        </w:drawing>
+      </w:r>
+    </w:p>
+    <w:p>
+      <w:pPr>
+        <w:widowControl/>
+        <w:jc w:val="left"/>
+        <w:rPr>
+          <w:rFonts w:ascii="宋体" w:eastAsia="宋体" w:hAnsi="宋体" w:cs="宋体" w:hint="eastAsia"/>
+          <w:kern w:val="0"/>
+          <w:sz w:val="32"/>
+          <w:szCs w:val="32"/>
+        </w:rPr>
+      </w:pPr>
+    </w:p>
+    <w:p>
+      <w:pPr>
+        <w:widowControl/>
+        <w:jc w:val="left"/>
+        <w:rPr>
+          <w:rFonts w:ascii="宋体" w:eastAsia="宋体" w:hAnsi="宋体" w:cs="宋体" w:hint="eastAsia"/>
+          <w:kern w:val="0"/>
+          <w:sz w:val="32"/>
+          <w:szCs w:val="32"/>
+        </w:rPr>
+      </w:pPr>
+    </w:p>
+    <w:p>
+      <w:pPr>
+        <w:widowControl/>
+        <w:jc w:val="left"/>
+        <w:rPr>
+          <w:rFonts w:ascii="宋体" w:eastAsia="宋体" w:hAnsi="宋体" w:cs="宋体" w:hint="eastAsia"/>
+          <w:kern w:val="0"/>
+          <w:sz w:val="32"/>
+          <w:szCs w:val="32"/>
+        </w:rPr>
+      </w:pPr>
+    </w:p>
+    <w:p>
+      <w:pPr>
+        <w:widowControl/>
+        <w:jc w:val="left"/>
+        <w:rPr>
+          <w:rFonts w:ascii="宋体" w:eastAsia="宋体" w:hAnsi="宋体" w:cs="宋体" w:hint="eastAsia"/>
+          <w:kern w:val="0"/>
+          <w:sz w:val="32"/>
+          <w:szCs w:val="32"/>
+        </w:rPr>
+      </w:pPr>
+    </w:p>
+    <w:p>
+      <w:pPr>
+        <w:widowControl/>
+        <w:jc w:val="left"/>
+        <w:rPr>
+          <w:rFonts w:ascii="宋体" w:eastAsia="宋体" w:hAnsi="宋体" w:cs="宋体" w:hint="eastAsia"/>
+          <w:kern w:val="0"/>
+          <w:sz w:val="32"/>
+          <w:szCs w:val="32"/>
+        </w:rPr>
+      </w:pPr>
+    </w:p>
+    <w:p>
+      <w:pPr>
+        <w:widowControl/>
+        <w:jc w:val="left"/>
+        <w:rPr>
+          <w:rFonts w:ascii="宋体" w:eastAsia="宋体" w:hAnsi="宋体" w:cs="宋体" w:hint="eastAsia"/>
+          <w:kern w:val="0"/>
+          <w:sz w:val="32"/>
+          <w:szCs w:val="32"/>
+        </w:rPr>
+      </w:pPr>
+    </w:p>
+    <w:p>
+      <w:pPr>
+        <w:widowControl/>
+        <w:jc w:val="left"/>
+        <w:rPr>
+          <w:rFonts w:ascii="宋体" w:eastAsia="宋体" w:hAnsi="宋体" w:cs="宋体" w:hint="eastAsia"/>
+          <w:kern w:val="0"/>
+          <w:sz w:val="32"/>
+          <w:szCs w:val="32"/>
+        </w:rPr>
+      </w:pPr>
+    </w:p>
+    <w:p>
+      <w:pPr>
+        <w:widowControl/>
+        <w:jc w:val="left"/>
+        <w:rPr>
+          <w:rFonts w:ascii="宋体" w:eastAsia="宋体" w:hAnsi="宋体" w:cs="宋体" w:hint="eastAsia"/>
+          <w:kern w:val="0"/>
+          <w:sz w:val="32"/>
+          <w:szCs w:val="32"/>
+        </w:rPr>
+      </w:pPr>
+    </w:p>
+    <w:p>
+      <w:pPr>
+        <w:widowControl/>
+        <w:jc w:val="left"/>
+        <w:rPr>
+          <w:rFonts w:ascii="宋体" w:eastAsia="宋体" w:hAnsi="宋体" w:cs="宋体" w:hint="eastAsia"/>
+          <w:kern w:val="0"/>
+          <w:sz w:val="32"/>
+          <w:szCs w:val="32"/>
+        </w:rPr>
+      </w:pPr>
+    </w:p>
+    <w:p>
+      <w:pPr>
+        <w:widowControl/>
+        <w:jc w:val="left"/>
+        <w:rPr>
+          <w:rFonts w:ascii="宋体" w:eastAsia="宋体" w:hAnsi="宋体" w:cs="宋体" w:hint="eastAsia"/>
+          <w:kern w:val="0"/>
+          <w:sz w:val="32"/>
+          <w:szCs w:val="32"/>
+        </w:rPr>
+      </w:pPr>
+      <w:r>
+        <w:rPr>
+          <w:rFonts w:ascii="宋体" w:eastAsia="宋体" w:hAnsi="宋体" w:cs="宋体" w:hint="eastAsia"/>
+          <w:kern w:val="0"/>
+          <w:sz w:val="32"/>
+          <w:szCs w:val="32"/>
+        </w:rPr>
+        <w:lastRenderedPageBreak/>
+        <w:t>推荐搭配后台设置对应设计界面显示</w:t>
+      </w:r>
+    </w:p>
+    <w:p>
+      <w:pPr>
+        <w:widowControl/>
+        <w:jc w:val="left"/>
+        <w:rPr>
+          <w:rFonts w:ascii="宋体" w:eastAsia="宋体" w:hAnsi="宋体" w:cs="宋体" w:hint="eastAsia"/>
+          <w:kern w:val="0"/>
+          <w:sz w:val="32"/>
+          <w:szCs w:val="32"/>
+        </w:rPr>
+      </w:pPr>
+      <w:r>
+        <w:rPr>
+          <w:noProof/>
+        </w:rPr>
+        <w:drawing>
+          <wp:inline distT="0" distB="0" distL="0" distR="0" wp14:anchorId="5BF51042" wp14:editId="6670B1A9">
+            <wp:extent cx="5274310" cy="2842267"/>
+            <wp:effectExtent l="0" t="0" r="2540" b="0"/>
+            <wp:docPr id="6" name="图片 6"/>
+            <wp:cNvGraphicFramePr>
+              <a:graphicFrameLocks xmlns:a="http://schemas.openxmlformats.org/drawingml/2006/main" noChangeAspect="1"/>
+            </wp:cNvGraphicFramePr>
+            <a:graphic xmlns:a="http://schemas.openxmlformats.org/drawingml/2006/main">
+              <a:graphicData uri="http://schemas.openxmlformats.org/drawingml/2006/picture">
+                <pic:pic xmlns:pic="http://schemas.openxmlformats.org/drawingml/2006/picture">
+                  <pic:nvPicPr>
+                    <pic:cNvPr id="0" name=""/>
+                    <pic:cNvPicPr/>
+                  </pic:nvPicPr>
+                  <pic:blipFill>
+                    <a:blip r:embed="rId16"/>
+                    <a:stretch>
+                      <a:fillRect/>
+                    </a:stretch>
+                  </pic:blipFill>
+                  <pic:spPr>
+                    <a:xfrm>
+                      <a:off x="0" y="0"/>
+                      <a:ext cx="5274310" cy="2842267"/>
+                    </a:xfrm>
+                    <a:prstGeom prst="rect">
+                      <a:avLst/>
+                    </a:prstGeom>
+                  </pic:spPr>
+                </pic:pic>
+              </a:graphicData>
+            </a:graphic>
+          </wp:inline>
+        </w:drawing>
       </w:r>
     </w:p>
     <w:p>
@@ -1717,6 +1763,7 @@
   <w:style w:type="character" w:default="1" w:styleId="a0">
     <w:name w:val="Default Paragraph Font"/>
     <w:uiPriority w:val="1"/>
+    <w:semiHidden/>
     <w:unhideWhenUsed/>
   </w:style>
   <w:style w:type="table" w:default="1" w:styleId="a1">
@@ -2007,6 +2054,7 @@
   <w:style w:type="character" w:default="1" w:styleId="a0">
     <w:name w:val="Default Paragraph Font"/>
     <w:uiPriority w:val="1"/>
+    <w:semiHidden/>
     <w:unhideWhenUsed/>
   </w:style>
   <w:style w:type="table" w:default="1" w:styleId="a1">
